--- a/tamu/CHEM 117/Data and Graphics template.docx
+++ b/tamu/CHEM 117/Data and Graphics template.docx
@@ -973,7 +973,29 @@
           <w:iCs/>
           <w:color w:val="767171" w:themeColor="background2" w:themeShade="80"/>
         </w:rPr>
-        <w:t>Insert table of elements with property and mathematical transformations (from MS-Excel) here, with border, caption and citation.</w:t>
+        <w:t xml:space="preserve">Insert table of elements with property and mathematical transformations (from MS-Excel) here, with border, </w:t>
+      </w:r>
+      <w:proofErr w:type="gramStart"/>
+      <w:r>
+        <w:rPr>
+          <w:b/>
+          <w:bCs/>
+          <w:i/>
+          <w:iCs/>
+          <w:color w:val="767171" w:themeColor="background2" w:themeShade="80"/>
+        </w:rPr>
+        <w:t>caption</w:t>
+      </w:r>
+      <w:proofErr w:type="gramEnd"/>
+      <w:r>
+        <w:rPr>
+          <w:b/>
+          <w:bCs/>
+          <w:i/>
+          <w:iCs/>
+          <w:color w:val="767171" w:themeColor="background2" w:themeShade="80"/>
+        </w:rPr>
+        <w:t xml:space="preserve"> and citation.</w:t>
       </w:r>
     </w:p>
     <w:p>
@@ -2538,8 +2560,9 @@
           <w:color w:val="767171" w:themeColor="background2" w:themeShade="80"/>
         </w:rPr>
         <w:lastRenderedPageBreak/>
-        <w:t xml:space="preserve">Insert graph 1 </w:t>
-      </w:r>
+        <w:t xml:space="preserve">Insert graph </w:t>
+      </w:r>
+      <w:proofErr w:type="gramStart"/>
       <w:r>
         <w:rPr>
           <w:b/>
@@ -2548,7 +2571,7 @@
           <w:iCs/>
           <w:color w:val="767171" w:themeColor="background2" w:themeShade="80"/>
         </w:rPr>
-        <w:t xml:space="preserve"> </w:t>
+        <w:t xml:space="preserve">1 </w:t>
       </w:r>
       <w:r>
         <w:rPr>
@@ -2558,7 +2581,28 @@
           <w:iCs/>
           <w:color w:val="767171" w:themeColor="background2" w:themeShade="80"/>
         </w:rPr>
-        <w:t>here, with caption.</w:t>
+        <w:t xml:space="preserve"> </w:t>
+      </w:r>
+      <w:r>
+        <w:rPr>
+          <w:b/>
+          <w:bCs/>
+          <w:i/>
+          <w:iCs/>
+          <w:color w:val="767171" w:themeColor="background2" w:themeShade="80"/>
+        </w:rPr>
+        <w:t>here</w:t>
+      </w:r>
+      <w:proofErr w:type="gramEnd"/>
+      <w:r>
+        <w:rPr>
+          <w:b/>
+          <w:bCs/>
+          <w:i/>
+          <w:iCs/>
+          <w:color w:val="767171" w:themeColor="background2" w:themeShade="80"/>
+        </w:rPr>
+        <w:t>, with caption.</w:t>
       </w:r>
     </w:p>
     <w:p>
@@ -2713,8 +2757,9 @@
           <w:iCs/>
           <w:color w:val="767171" w:themeColor="background2" w:themeShade="80"/>
         </w:rPr>
-        <w:t xml:space="preserve">Insert graph 2 </w:t>
-      </w:r>
+        <w:t xml:space="preserve">Insert graph </w:t>
+      </w:r>
+      <w:proofErr w:type="gramStart"/>
       <w:r>
         <w:rPr>
           <w:b/>
@@ -2723,7 +2768,7 @@
           <w:iCs/>
           <w:color w:val="767171" w:themeColor="background2" w:themeShade="80"/>
         </w:rPr>
-        <w:t xml:space="preserve"> </w:t>
+        <w:t xml:space="preserve">2 </w:t>
       </w:r>
       <w:r>
         <w:rPr>
@@ -2733,7 +2778,28 @@
           <w:iCs/>
           <w:color w:val="767171" w:themeColor="background2" w:themeShade="80"/>
         </w:rPr>
-        <w:t>here, with caption.</w:t>
+        <w:t xml:space="preserve"> </w:t>
+      </w:r>
+      <w:r>
+        <w:rPr>
+          <w:b/>
+          <w:bCs/>
+          <w:i/>
+          <w:iCs/>
+          <w:color w:val="767171" w:themeColor="background2" w:themeShade="80"/>
+        </w:rPr>
+        <w:t>here</w:t>
+      </w:r>
+      <w:proofErr w:type="gramEnd"/>
+      <w:r>
+        <w:rPr>
+          <w:b/>
+          <w:bCs/>
+          <w:i/>
+          <w:iCs/>
+          <w:color w:val="767171" w:themeColor="background2" w:themeShade="80"/>
+        </w:rPr>
+        <w:t>, with caption.</w:t>
       </w:r>
     </w:p>
     <w:p>
@@ -2873,8 +2939,9 @@
           <w:color w:val="767171" w:themeColor="background2" w:themeShade="80"/>
         </w:rPr>
         <w:lastRenderedPageBreak/>
-        <w:t xml:space="preserve">Insert graph 3 </w:t>
-      </w:r>
+        <w:t xml:space="preserve">Insert graph </w:t>
+      </w:r>
+      <w:proofErr w:type="gramStart"/>
       <w:r>
         <w:rPr>
           <w:b/>
@@ -2883,7 +2950,7 @@
           <w:iCs/>
           <w:color w:val="767171" w:themeColor="background2" w:themeShade="80"/>
         </w:rPr>
-        <w:t xml:space="preserve"> </w:t>
+        <w:t xml:space="preserve">3 </w:t>
       </w:r>
       <w:r>
         <w:rPr>
@@ -2893,7 +2960,28 @@
           <w:iCs/>
           <w:color w:val="767171" w:themeColor="background2" w:themeShade="80"/>
         </w:rPr>
-        <w:t>here, with caption.</w:t>
+        <w:t xml:space="preserve"> </w:t>
+      </w:r>
+      <w:r>
+        <w:rPr>
+          <w:b/>
+          <w:bCs/>
+          <w:i/>
+          <w:iCs/>
+          <w:color w:val="767171" w:themeColor="background2" w:themeShade="80"/>
+        </w:rPr>
+        <w:t>here</w:t>
+      </w:r>
+      <w:proofErr w:type="gramEnd"/>
+      <w:r>
+        <w:rPr>
+          <w:b/>
+          <w:bCs/>
+          <w:i/>
+          <w:iCs/>
+          <w:color w:val="767171" w:themeColor="background2" w:themeShade="80"/>
+        </w:rPr>
+        <w:t>, with caption.</w:t>
       </w:r>
     </w:p>
     <w:p>
@@ -3026,8 +3114,9 @@
           <w:iCs/>
           <w:color w:val="767171" w:themeColor="background2" w:themeShade="80"/>
         </w:rPr>
-        <w:t xml:space="preserve">Insert graph 4 </w:t>
-      </w:r>
+        <w:t xml:space="preserve">Insert graph </w:t>
+      </w:r>
+      <w:proofErr w:type="gramStart"/>
       <w:r>
         <w:rPr>
           <w:b/>
@@ -3036,7 +3125,7 @@
           <w:iCs/>
           <w:color w:val="767171" w:themeColor="background2" w:themeShade="80"/>
         </w:rPr>
-        <w:t xml:space="preserve"> </w:t>
+        <w:t xml:space="preserve">4 </w:t>
       </w:r>
       <w:r>
         <w:rPr>
@@ -3046,7 +3135,28 @@
           <w:iCs/>
           <w:color w:val="767171" w:themeColor="background2" w:themeShade="80"/>
         </w:rPr>
-        <w:t>here, with caption.</w:t>
+        <w:t xml:space="preserve"> </w:t>
+      </w:r>
+      <w:r>
+        <w:rPr>
+          <w:b/>
+          <w:bCs/>
+          <w:i/>
+          <w:iCs/>
+          <w:color w:val="767171" w:themeColor="background2" w:themeShade="80"/>
+        </w:rPr>
+        <w:t>here</w:t>
+      </w:r>
+      <w:proofErr w:type="gramEnd"/>
+      <w:r>
+        <w:rPr>
+          <w:b/>
+          <w:bCs/>
+          <w:i/>
+          <w:iCs/>
+          <w:color w:val="767171" w:themeColor="background2" w:themeShade="80"/>
+        </w:rPr>
+        <w:t>, with caption.</w:t>
       </w:r>
     </w:p>
     <w:p>
@@ -3182,8 +3292,9 @@
           <w:color w:val="767171" w:themeColor="background2" w:themeShade="80"/>
         </w:rPr>
         <w:lastRenderedPageBreak/>
-        <w:t xml:space="preserve">Insert graph 5 </w:t>
-      </w:r>
+        <w:t xml:space="preserve">Insert graph </w:t>
+      </w:r>
+      <w:proofErr w:type="gramStart"/>
       <w:r>
         <w:rPr>
           <w:b/>
@@ -3192,7 +3303,7 @@
           <w:iCs/>
           <w:color w:val="767171" w:themeColor="background2" w:themeShade="80"/>
         </w:rPr>
-        <w:t xml:space="preserve"> </w:t>
+        <w:t xml:space="preserve">5 </w:t>
       </w:r>
       <w:r>
         <w:rPr>
@@ -3202,7 +3313,28 @@
           <w:iCs/>
           <w:color w:val="767171" w:themeColor="background2" w:themeShade="80"/>
         </w:rPr>
-        <w:t>here, with caption.</w:t>
+        <w:t xml:space="preserve"> </w:t>
+      </w:r>
+      <w:r>
+        <w:rPr>
+          <w:b/>
+          <w:bCs/>
+          <w:i/>
+          <w:iCs/>
+          <w:color w:val="767171" w:themeColor="background2" w:themeShade="80"/>
+        </w:rPr>
+        <w:t>here</w:t>
+      </w:r>
+      <w:proofErr w:type="gramEnd"/>
+      <w:r>
+        <w:rPr>
+          <w:b/>
+          <w:bCs/>
+          <w:i/>
+          <w:iCs/>
+          <w:color w:val="767171" w:themeColor="background2" w:themeShade="80"/>
+        </w:rPr>
+        <w:t>, with caption.</w:t>
       </w:r>
     </w:p>
     <w:p>
@@ -3343,8 +3475,9 @@
           <w:iCs/>
           <w:color w:val="767171" w:themeColor="background2" w:themeShade="80"/>
         </w:rPr>
-        <w:t xml:space="preserve">Insert graph 6 </w:t>
-      </w:r>
+        <w:t xml:space="preserve">Insert graph </w:t>
+      </w:r>
+      <w:proofErr w:type="gramStart"/>
       <w:r>
         <w:rPr>
           <w:b/>
@@ -3353,7 +3486,7 @@
           <w:iCs/>
           <w:color w:val="767171" w:themeColor="background2" w:themeShade="80"/>
         </w:rPr>
-        <w:t xml:space="preserve"> </w:t>
+        <w:t xml:space="preserve">6 </w:t>
       </w:r>
       <w:r>
         <w:rPr>
@@ -3363,7 +3496,28 @@
           <w:iCs/>
           <w:color w:val="767171" w:themeColor="background2" w:themeShade="80"/>
         </w:rPr>
-        <w:t>here, with caption.</w:t>
+        <w:t xml:space="preserve"> </w:t>
+      </w:r>
+      <w:r>
+        <w:rPr>
+          <w:b/>
+          <w:bCs/>
+          <w:i/>
+          <w:iCs/>
+          <w:color w:val="767171" w:themeColor="background2" w:themeShade="80"/>
+        </w:rPr>
+        <w:t>here</w:t>
+      </w:r>
+      <w:proofErr w:type="gramEnd"/>
+      <w:r>
+        <w:rPr>
+          <w:b/>
+          <w:bCs/>
+          <w:i/>
+          <w:iCs/>
+          <w:color w:val="767171" w:themeColor="background2" w:themeShade="80"/>
+        </w:rPr>
+        <w:t>, with caption.</w:t>
       </w:r>
     </w:p>
     <w:p>
@@ -5032,8 +5186,9 @@
           <w:sz w:val="28"/>
           <w:szCs w:val="28"/>
         </w:rPr>
-        <w:t>submit it to Gradescope</w:t>
-      </w:r>
+        <w:t xml:space="preserve">submit it to </w:t>
+      </w:r>
+      <w:proofErr w:type="spellStart"/>
       <w:r>
         <w:rPr>
           <w:b/>
@@ -5041,7 +5196,37 @@
           <w:sz w:val="28"/>
           <w:szCs w:val="28"/>
         </w:rPr>
-        <w:t>. Remember to tag pages while submitting to Gradescope.</w:t>
+        <w:t>Gradescope</w:t>
+      </w:r>
+      <w:proofErr w:type="spellEnd"/>
+      <w:r>
+        <w:rPr>
+          <w:b/>
+          <w:bCs/>
+          <w:sz w:val="28"/>
+          <w:szCs w:val="28"/>
+        </w:rPr>
+        <w:t xml:space="preserve">. Remember to tag pages while submitting to </w:t>
+      </w:r>
+      <w:proofErr w:type="spellStart"/>
+      <w:r>
+        <w:rPr>
+          <w:b/>
+          <w:bCs/>
+          <w:sz w:val="28"/>
+          <w:szCs w:val="28"/>
+        </w:rPr>
+        <w:t>Gradescope</w:t>
+      </w:r>
+      <w:proofErr w:type="spellEnd"/>
+      <w:r>
+        <w:rPr>
+          <w:b/>
+          <w:bCs/>
+          <w:sz w:val="28"/>
+          <w:szCs w:val="28"/>
+        </w:rPr>
+        <w:t>.</w:t>
       </w:r>
     </w:p>
     <w:sectPr>
